--- a/Лаба ТЗ.docx
+++ b/Лаба ТЗ.docx
@@ -987,16 +987,7 @@
           <w:sz w:val="28"/>
           <w:szCs w:val="28"/>
         </w:rPr>
-        <w:t>Телефон: +9</w:t>
-      </w:r>
-      <w:bookmarkStart w:id="4" w:name="_GoBack"/>
-      <w:bookmarkEnd w:id="4"/>
-      <w:r>
-        <w:rPr>
-          <w:sz w:val="28"/>
-          <w:szCs w:val="28"/>
-        </w:rPr>
-        <w:t>96 (705) 11-08-87</w:t>
+        <w:t>Телефон: +996 (705) 11-08-87</w:t>
       </w:r>
       <w:r>
         <w:rPr>
@@ -1219,7 +1210,7 @@
           <w:szCs w:val="28"/>
         </w:rPr>
       </w:pPr>
-      <w:bookmarkStart w:id="5" w:name="_Toc450889805"/>
+      <w:bookmarkStart w:id="4" w:name="_Toc450889805"/>
       <w:r>
         <w:rPr>
           <w:color w:val="000000"/>
@@ -1236,7 +1227,7 @@
         </w:rPr>
         <w:t>Плановые сроки начала и окончания работы.</w:t>
       </w:r>
-      <w:bookmarkEnd w:id="5"/>
+      <w:bookmarkEnd w:id="4"/>
     </w:p>
     <w:p>
       <w:pPr>
@@ -1361,7 +1352,7 @@
           <w:szCs w:val="28"/>
         </w:rPr>
       </w:pPr>
-      <w:bookmarkStart w:id="6" w:name="_Toc450889806"/>
+      <w:bookmarkStart w:id="5" w:name="_Toc450889806"/>
       <w:r>
         <w:rPr>
           <w:color w:val="000000"/>
@@ -1378,7 +1369,7 @@
         </w:rPr>
         <w:t>Порядок оформления и предъявления заказчику результатов работ.</w:t>
       </w:r>
-      <w:bookmarkEnd w:id="6"/>
+      <w:bookmarkEnd w:id="5"/>
     </w:p>
     <w:p>
       <w:pPr>
@@ -1516,7 +1507,7 @@
           <w:szCs w:val="28"/>
         </w:rPr>
       </w:pPr>
-      <w:bookmarkStart w:id="7" w:name="_Toc450889807"/>
+      <w:bookmarkStart w:id="6" w:name="_Toc450889807"/>
       <w:r>
         <w:rPr>
           <w:sz w:val="28"/>
@@ -1524,7 +1515,7 @@
         </w:rPr>
         <w:t>Спецификация проблемы.</w:t>
       </w:r>
-      <w:bookmarkEnd w:id="7"/>
+      <w:bookmarkEnd w:id="6"/>
     </w:p>
     <w:p>
       <w:pPr>
@@ -1761,7 +1752,7 @@
           <w:szCs w:val="28"/>
         </w:rPr>
       </w:pPr>
-      <w:bookmarkStart w:id="8" w:name="_Toc450889808"/>
+      <w:bookmarkStart w:id="7" w:name="_Toc450889808"/>
       <w:r>
         <w:rPr>
           <w:sz w:val="28"/>
@@ -1836,7 +1827,7 @@
         </w:rPr>
         <w:t xml:space="preserve">Назначение и цели создания </w:t>
       </w:r>
-      <w:bookmarkEnd w:id="8"/>
+      <w:bookmarkEnd w:id="7"/>
       <w:r>
         <w:rPr>
           <w:sz w:val="28"/>
@@ -1844,7 +1835,7 @@
         </w:rPr>
         <w:t xml:space="preserve">веб приложения </w:t>
       </w:r>
-      <w:bookmarkStart w:id="9" w:name="_Toc450889811"/>
+      <w:bookmarkStart w:id="8" w:name="_Toc450889811"/>
     </w:p>
     <w:p>
       <w:pPr>
@@ -1861,7 +1852,7 @@
           <w:szCs w:val="28"/>
         </w:rPr>
       </w:pPr>
-      <w:bookmarkStart w:id="10" w:name="_Toc450889809"/>
+      <w:bookmarkStart w:id="9" w:name="_Toc450889809"/>
       <w:r>
         <w:rPr>
           <w:sz w:val="28"/>
@@ -1876,8 +1867,8 @@
         </w:rPr>
         <w:t>Назначение</w:t>
       </w:r>
-      <w:bookmarkStart w:id="11" w:name="_Toc450889810"/>
-      <w:bookmarkEnd w:id="10"/>
+      <w:bookmarkStart w:id="10" w:name="_Toc450889810"/>
+      <w:bookmarkEnd w:id="9"/>
     </w:p>
     <w:p>
       <w:pPr>
@@ -1891,6 +1882,7 @@
           <w:szCs w:val="28"/>
         </w:rPr>
       </w:pPr>
+      <w:bookmarkStart w:id="11" w:name="_Hlk72093766"/>
       <w:r>
         <w:rPr>
           <w:b w:val="0"/>
@@ -2044,6 +2036,7 @@
         <w:t xml:space="preserve"> </w:t>
       </w:r>
     </w:p>
+    <w:bookmarkEnd w:id="11"/>
     <w:p>
       <w:pPr>
         <w:pStyle w:val="a9"/>
@@ -2066,7 +2059,7 @@
         </w:rPr>
         <w:t xml:space="preserve"> Цели создания </w:t>
       </w:r>
-      <w:bookmarkEnd w:id="11"/>
+      <w:bookmarkEnd w:id="10"/>
       <w:r>
         <w:rPr>
           <w:sz w:val="28"/>
@@ -2103,6 +2096,7 @@
           <w:szCs w:val="28"/>
         </w:rPr>
       </w:pPr>
+      <w:bookmarkStart w:id="12" w:name="_Hlk72093724"/>
       <w:r>
         <w:rPr>
           <w:sz w:val="28"/>
@@ -2119,7 +2113,7 @@
           <w:numId w:val="24"/>
         </w:numPr>
         <w:spacing w:after="0" w:line="360" w:lineRule="auto"/>
-        <w:ind w:left="357" w:hanging="357"/>
+        <w:ind w:left="714" w:hanging="357"/>
         <w:rPr>
           <w:sz w:val="28"/>
           <w:szCs w:val="28"/>
@@ -2149,7 +2143,7 @@
           <w:numId w:val="24"/>
         </w:numPr>
         <w:spacing w:after="0" w:line="360" w:lineRule="auto"/>
-        <w:ind w:left="357" w:hanging="357"/>
+        <w:ind w:left="714" w:hanging="357"/>
         <w:rPr>
           <w:sz w:val="28"/>
           <w:szCs w:val="28"/>
@@ -2179,7 +2173,7 @@
           <w:numId w:val="24"/>
         </w:numPr>
         <w:spacing w:after="0" w:line="360" w:lineRule="auto"/>
-        <w:ind w:left="357" w:hanging="357"/>
+        <w:ind w:left="714" w:hanging="357"/>
         <w:rPr>
           <w:sz w:val="28"/>
           <w:szCs w:val="28"/>
@@ -2209,7 +2203,7 @@
           <w:numId w:val="24"/>
         </w:numPr>
         <w:spacing w:after="0" w:line="360" w:lineRule="auto"/>
-        <w:ind w:left="357" w:hanging="357"/>
+        <w:ind w:left="714" w:hanging="357"/>
         <w:rPr>
           <w:sz w:val="28"/>
           <w:szCs w:val="28"/>
@@ -2380,6 +2374,7 @@
         <w:t>существенно сокращение «дороги», которую продукт вынужден пройти от поставщика к клиенту.</w:t>
       </w:r>
     </w:p>
+    <w:bookmarkEnd w:id="12"/>
     <w:p>
       <w:pPr>
         <w:pStyle w:val="aa"/>
@@ -2402,7 +2397,7 @@
         </w:rPr>
         <w:t xml:space="preserve">Требования к </w:t>
       </w:r>
-      <w:bookmarkEnd w:id="9"/>
+      <w:bookmarkEnd w:id="8"/>
       <w:r>
         <w:rPr>
           <w:b/>
@@ -2411,7 +2406,7 @@
         </w:rPr>
         <w:t>веб приложению</w:t>
       </w:r>
-      <w:bookmarkStart w:id="12" w:name="_Toc450889822"/>
+      <w:bookmarkStart w:id="13" w:name="_Toc450889822"/>
     </w:p>
     <w:p>
       <w:pPr>
@@ -2459,6 +2454,7 @@
           <w:szCs w:val="28"/>
         </w:rPr>
       </w:pPr>
+      <w:bookmarkStart w:id="14" w:name="_Hlk72093842"/>
       <w:r>
         <w:rPr>
           <w:b w:val="0"/>
@@ -2680,6 +2676,7 @@
         <w:t>.</w:t>
       </w:r>
     </w:p>
+    <w:bookmarkEnd w:id="14"/>
     <w:p>
       <w:pPr>
         <w:pStyle w:val="a8"/>
@@ -2697,7 +2694,7 @@
         </w:rPr>
         <w:t>4.2. Функциональные требования</w:t>
       </w:r>
-      <w:bookmarkStart w:id="13" w:name="_Toc450889815"/>
+      <w:bookmarkStart w:id="15" w:name="_Toc450889815"/>
     </w:p>
     <w:p>
       <w:pPr>
@@ -2713,6 +2710,7 @@
           <w:szCs w:val="28"/>
         </w:rPr>
       </w:pPr>
+      <w:bookmarkStart w:id="16" w:name="_Hlk72093824"/>
       <w:r>
         <w:rPr>
           <w:b w:val="0"/>
@@ -2905,6 +2903,8 @@
           <w:szCs w:val="28"/>
         </w:rPr>
       </w:pPr>
+      <w:bookmarkStart w:id="17" w:name="_Hlk72093932"/>
+      <w:bookmarkEnd w:id="16"/>
       <w:r>
         <w:rPr>
           <w:sz w:val="28"/>
@@ -2912,8 +2912,8 @@
         </w:rPr>
         <w:t>4.3. Требования к видам обеспечения</w:t>
       </w:r>
-      <w:bookmarkStart w:id="14" w:name="_Toc450889816"/>
-      <w:bookmarkEnd w:id="13"/>
+      <w:bookmarkStart w:id="18" w:name="_Toc450889816"/>
+      <w:bookmarkEnd w:id="15"/>
     </w:p>
     <w:p>
       <w:pPr>
@@ -2940,12 +2940,12 @@
         </w:rPr>
         <w:t>Требования к информационному обеспечению системы</w:t>
       </w:r>
-      <w:bookmarkStart w:id="15" w:name="_Toc439059221"/>
-      <w:bookmarkStart w:id="16" w:name="_Toc425377395"/>
-      <w:bookmarkStart w:id="17" w:name="_Toc450889817"/>
-      <w:bookmarkEnd w:id="14"/>
-      <w:bookmarkEnd w:id="15"/>
-      <w:bookmarkEnd w:id="16"/>
+      <w:bookmarkStart w:id="19" w:name="_Toc439059221"/>
+      <w:bookmarkStart w:id="20" w:name="_Toc425377395"/>
+      <w:bookmarkStart w:id="21" w:name="_Toc450889817"/>
+      <w:bookmarkEnd w:id="18"/>
+      <w:bookmarkEnd w:id="19"/>
+      <w:bookmarkEnd w:id="20"/>
     </w:p>
     <w:p>
       <w:pPr>
@@ -3085,7 +3085,7 @@
         </w:rPr>
         <w:t xml:space="preserve">Требования к лингвистическому обеспечению </w:t>
       </w:r>
-      <w:bookmarkEnd w:id="17"/>
+      <w:bookmarkEnd w:id="21"/>
       <w:r>
         <w:rPr>
           <w:sz w:val="28"/>
@@ -3125,13 +3125,13 @@
           <w:lang w:val="ru-RU"/>
         </w:rPr>
       </w:pPr>
-      <w:bookmarkStart w:id="18" w:name="_Toc439059222"/>
-      <w:bookmarkStart w:id="19" w:name="_Toc425377396"/>
-      <w:bookmarkStart w:id="20" w:name="_Toc425260711"/>
-      <w:bookmarkStart w:id="21" w:name="_Toc450889818"/>
-      <w:bookmarkEnd w:id="18"/>
-      <w:bookmarkEnd w:id="19"/>
-      <w:bookmarkEnd w:id="20"/>
+      <w:bookmarkStart w:id="22" w:name="_Toc439059222"/>
+      <w:bookmarkStart w:id="23" w:name="_Toc425377396"/>
+      <w:bookmarkStart w:id="24" w:name="_Toc425260711"/>
+      <w:bookmarkStart w:id="25" w:name="_Toc450889818"/>
+      <w:bookmarkEnd w:id="22"/>
+      <w:bookmarkEnd w:id="23"/>
+      <w:bookmarkEnd w:id="24"/>
       <w:r>
         <w:rPr>
           <w:szCs w:val="28"/>
@@ -3146,7 +3146,7 @@
         </w:rPr>
         <w:t>Требования к информационной системе</w:t>
       </w:r>
-      <w:bookmarkEnd w:id="21"/>
+      <w:bookmarkEnd w:id="25"/>
     </w:p>
     <w:p>
       <w:pPr>
@@ -3468,10 +3468,10 @@
           <w:lang w:val="ru-RU"/>
         </w:rPr>
       </w:pPr>
-      <w:bookmarkStart w:id="22" w:name="_Toc425260712"/>
-      <w:bookmarkStart w:id="23" w:name="_Toc439059223"/>
-      <w:bookmarkStart w:id="24" w:name="_Toc425377397"/>
-      <w:bookmarkStart w:id="25" w:name="_Toc450889819"/>
+      <w:bookmarkStart w:id="26" w:name="_Toc425260712"/>
+      <w:bookmarkStart w:id="27" w:name="_Toc439059223"/>
+      <w:bookmarkStart w:id="28" w:name="_Toc425377397"/>
+      <w:bookmarkStart w:id="29" w:name="_Toc450889819"/>
       <w:r>
         <w:rPr>
           <w:szCs w:val="28"/>
@@ -3486,9 +3486,9 @@
         </w:rPr>
         <w:t xml:space="preserve">Требования к </w:t>
       </w:r>
-      <w:bookmarkEnd w:id="22"/>
-      <w:bookmarkEnd w:id="23"/>
-      <w:bookmarkEnd w:id="24"/>
+      <w:bookmarkEnd w:id="26"/>
+      <w:bookmarkEnd w:id="27"/>
+      <w:bookmarkEnd w:id="28"/>
       <w:r>
         <w:rPr>
           <w:szCs w:val="28"/>
@@ -3496,7 +3496,7 @@
         </w:rPr>
         <w:t>клиентской части</w:t>
       </w:r>
-      <w:bookmarkEnd w:id="25"/>
+      <w:bookmarkEnd w:id="29"/>
     </w:p>
     <w:p>
       <w:pPr>
@@ -3685,9 +3685,9 @@
           <w:lang w:val="ru-RU"/>
         </w:rPr>
       </w:pPr>
-      <w:bookmarkStart w:id="26" w:name="_Toc439059224"/>
-      <w:bookmarkStart w:id="27" w:name="_Toc450889820"/>
-      <w:bookmarkEnd w:id="26"/>
+      <w:bookmarkStart w:id="30" w:name="_Toc439059224"/>
+      <w:bookmarkStart w:id="31" w:name="_Toc450889820"/>
+      <w:bookmarkEnd w:id="30"/>
       <w:r>
         <w:rPr>
           <w:szCs w:val="28"/>
@@ -3702,7 +3702,7 @@
         </w:rPr>
         <w:t>Требования к серверной части</w:t>
       </w:r>
-      <w:bookmarkEnd w:id="27"/>
+      <w:bookmarkEnd w:id="31"/>
     </w:p>
     <w:p>
       <w:pPr>
@@ -3985,7 +3985,7 @@
           <w:szCs w:val="28"/>
         </w:rPr>
       </w:pPr>
-      <w:bookmarkStart w:id="28" w:name="_Toc450889821"/>
+      <w:bookmarkStart w:id="32" w:name="_Toc450889821"/>
       <w:r>
         <w:rPr>
           <w:sz w:val="28"/>
@@ -4001,7 +4001,7 @@
         </w:rPr>
         <w:t>Требования к организационному обеспечению</w:t>
       </w:r>
-      <w:bookmarkEnd w:id="28"/>
+      <w:bookmarkEnd w:id="32"/>
     </w:p>
     <w:p>
       <w:pPr>
@@ -4021,8 +4021,8 @@
         </w:rPr>
         <w:t>Организационное обеспечение Веб приложения должно быть достаточным для эффективного выполнения персоналом возложенных на него обязанностей при осуществлении автоматизированных и связанных с ними неавтоматизированных функций веб приложения.</w:t>
       </w:r>
-      <w:bookmarkStart w:id="29" w:name="id_418"/>
-      <w:bookmarkEnd w:id="29"/>
+      <w:bookmarkStart w:id="33" w:name="id_418"/>
+      <w:bookmarkEnd w:id="33"/>
     </w:p>
     <w:p>
       <w:pPr>
@@ -4066,8 +4066,8 @@
           <w:szCs w:val="28"/>
         </w:rPr>
       </w:pPr>
-      <w:bookmarkStart w:id="30" w:name="id_419"/>
-      <w:bookmarkEnd w:id="30"/>
+      <w:bookmarkStart w:id="34" w:name="id_419"/>
+      <w:bookmarkEnd w:id="34"/>
       <w:r>
         <w:rPr>
           <w:sz w:val="28"/>
@@ -4133,8 +4133,8 @@
           <w:szCs w:val="28"/>
         </w:rPr>
       </w:pPr>
-      <w:bookmarkStart w:id="31" w:name="id_424"/>
-      <w:bookmarkEnd w:id="31"/>
+      <w:bookmarkStart w:id="35" w:name="id_424"/>
+      <w:bookmarkEnd w:id="35"/>
       <w:r>
         <w:rPr>
           <w:sz w:val="28"/>
@@ -4164,7 +4164,7 @@
         </w:rPr>
         <w:t xml:space="preserve">Порядок контроля и приемки </w:t>
       </w:r>
-      <w:bookmarkEnd w:id="12"/>
+      <w:bookmarkEnd w:id="13"/>
       <w:r>
         <w:rPr>
           <w:sz w:val="28"/>
@@ -4172,11 +4172,11 @@
         </w:rPr>
         <w:t>Веб приложения</w:t>
       </w:r>
-      <w:bookmarkStart w:id="32" w:name="_Toc439059226"/>
-      <w:bookmarkStart w:id="33" w:name="_Toc425377399"/>
-      <w:bookmarkStart w:id="34" w:name="_Toc450889825"/>
-      <w:bookmarkEnd w:id="32"/>
-      <w:bookmarkEnd w:id="33"/>
+      <w:bookmarkStart w:id="36" w:name="_Toc439059226"/>
+      <w:bookmarkStart w:id="37" w:name="_Toc425377399"/>
+      <w:bookmarkStart w:id="38" w:name="_Toc450889825"/>
+      <w:bookmarkEnd w:id="36"/>
+      <w:bookmarkEnd w:id="37"/>
     </w:p>
     <w:p>
       <w:pPr>
@@ -4193,7 +4193,7 @@
           <w:szCs w:val="28"/>
         </w:rPr>
       </w:pPr>
-      <w:bookmarkStart w:id="35" w:name="_Toc450889823"/>
+      <w:bookmarkStart w:id="39" w:name="_Toc450889823"/>
       <w:r>
         <w:rPr>
           <w:sz w:val="28"/>
@@ -4208,7 +4208,7 @@
         </w:rPr>
         <w:t xml:space="preserve">Виды, состав, объем и методы испытаний </w:t>
       </w:r>
-      <w:bookmarkEnd w:id="35"/>
+      <w:bookmarkEnd w:id="39"/>
       <w:r>
         <w:rPr>
           <w:sz w:val="28"/>
@@ -4250,13 +4250,13 @@
           <w:szCs w:val="28"/>
         </w:rPr>
       </w:pPr>
-      <w:bookmarkStart w:id="36" w:name="_Toc439059227"/>
-      <w:bookmarkStart w:id="37" w:name="_Toc439059228"/>
-      <w:bookmarkStart w:id="38" w:name="_Toc425377400"/>
-      <w:bookmarkStart w:id="39" w:name="_Toc450889824"/>
-      <w:bookmarkEnd w:id="36"/>
-      <w:bookmarkEnd w:id="37"/>
-      <w:bookmarkEnd w:id="38"/>
+      <w:bookmarkStart w:id="40" w:name="_Toc439059227"/>
+      <w:bookmarkStart w:id="41" w:name="_Toc439059228"/>
+      <w:bookmarkStart w:id="42" w:name="_Toc425377400"/>
+      <w:bookmarkStart w:id="43" w:name="_Toc450889824"/>
+      <w:bookmarkEnd w:id="40"/>
+      <w:bookmarkEnd w:id="41"/>
+      <w:bookmarkEnd w:id="42"/>
       <w:r>
         <w:rPr>
           <w:sz w:val="28"/>
@@ -4271,7 +4271,7 @@
         </w:rPr>
         <w:t>Статус приемочной комиссии</w:t>
       </w:r>
-      <w:bookmarkEnd w:id="39"/>
+      <w:bookmarkEnd w:id="43"/>
     </w:p>
     <w:p>
       <w:pPr>
@@ -4328,8 +4328,8 @@
         </w:rPr>
         <w:t>Требования к документированию</w:t>
       </w:r>
-      <w:bookmarkStart w:id="40" w:name="_Toc450889826"/>
-      <w:bookmarkEnd w:id="34"/>
+      <w:bookmarkStart w:id="44" w:name="_Toc450889826"/>
+      <w:bookmarkEnd w:id="38"/>
     </w:p>
     <w:p>
       <w:pPr>
@@ -4436,8 +4436,8 @@
         <w:lastRenderedPageBreak/>
         <w:t>Источники разработки</w:t>
       </w:r>
-      <w:bookmarkStart w:id="41" w:name="_Toc450889827"/>
-      <w:bookmarkEnd w:id="40"/>
+      <w:bookmarkStart w:id="45" w:name="_Toc450889827"/>
+      <w:bookmarkEnd w:id="44"/>
     </w:p>
     <w:p>
       <w:pPr>
@@ -4969,15 +4969,7 @@
                                 <w:sz w:val="28"/>
                                 <w:szCs w:val="28"/>
                               </w:rPr>
-                              <w:t xml:space="preserve">Мусина Индира </w:t>
-                            </w:r>
-                            <w:r>
-                              <w:rPr>
-                                <w:rFonts w:ascii="Times New Roman" w:hAnsi="Times New Roman" w:cs="Times New Roman"/>
-                                <w:sz w:val="28"/>
-                                <w:szCs w:val="28"/>
-                              </w:rPr>
-                              <w:t>Рафиковна</w:t>
+                              <w:t>Мусина Индира Рафиковна</w:t>
                             </w:r>
                           </w:p>
                           <w:p>
@@ -5183,7 +5175,7 @@
         </w:rPr>
         <w:t>Подпис</w:t>
       </w:r>
-      <w:bookmarkEnd w:id="41"/>
+      <w:bookmarkEnd w:id="45"/>
       <w:r>
         <w:rPr>
           <w:sz w:val="28"/>
@@ -5192,6 +5184,8 @@
         <w:t>и</w:t>
       </w:r>
     </w:p>
+    <w:bookmarkStart w:id="46" w:name="_GoBack"/>
+    <w:bookmarkEnd w:id="46"/>
     <w:p>
       <w:pPr>
         <w:pStyle w:val="a8"/>
@@ -5553,6 +5547,7 @@
           </mc:Fallback>
         </mc:AlternateContent>
       </w:r>
+      <w:bookmarkEnd w:id="17"/>
     </w:p>
     <w:sectPr>
       <w:pgSz w:w="11906" w:h="16838"/>
@@ -8368,6 +8363,7 @@
     <w:lsdException w:name="HTML Sample" w:semiHidden="1" w:unhideWhenUsed="1"/>
     <w:lsdException w:name="HTML Typewriter" w:semiHidden="1" w:unhideWhenUsed="1"/>
     <w:lsdException w:name="HTML Variable" w:semiHidden="1" w:unhideWhenUsed="1"/>
+    <w:lsdException w:name="Normal Table" w:semiHidden="1" w:unhideWhenUsed="1"/>
     <w:lsdException w:name="annotation subject" w:semiHidden="1" w:unhideWhenUsed="1"/>
     <w:lsdException w:name="No List" w:semiHidden="1" w:unhideWhenUsed="1"/>
     <w:lsdException w:name="Outline List 1" w:semiHidden="1" w:unhideWhenUsed="1"/>
@@ -8411,8 +8407,10 @@
     <w:lsdException w:name="Table Elegant" w:semiHidden="1" w:unhideWhenUsed="1"/>
     <w:lsdException w:name="Table Professional" w:semiHidden="1" w:unhideWhenUsed="1"/>
     <w:lsdException w:name="Table Subtle 1" w:semiHidden="1" w:unhideWhenUsed="1"/>
+    <w:lsdException w:name="Table Subtle 2" w:semiHidden="1" w:unhideWhenUsed="1"/>
     <w:lsdException w:name="Table Web 1" w:semiHidden="1" w:unhideWhenUsed="1"/>
     <w:lsdException w:name="Table Web 2" w:semiHidden="1" w:unhideWhenUsed="1"/>
+    <w:lsdException w:name="Table Web 3" w:semiHidden="1" w:unhideWhenUsed="1"/>
     <w:lsdException w:name="Balloon Text" w:semiHidden="1" w:unhideWhenUsed="1"/>
     <w:lsdException w:name="Table Grid" w:uiPriority="39"/>
     <w:lsdException w:name="Table Theme" w:semiHidden="1" w:unhideWhenUsed="1"/>
@@ -9228,7 +9226,7 @@
 </file>
 
 <file path=customXml/itemProps1.xml><?xml version="1.0" encoding="utf-8"?>
-<ds:datastoreItem xmlns:ds="http://schemas.openxmlformats.org/officeDocument/2006/customXml" ds:itemID="{91CD8BF7-B12A-4999-96DB-A2CAC00250CB}">
+<ds:datastoreItem xmlns:ds="http://schemas.openxmlformats.org/officeDocument/2006/customXml" ds:itemID="{A7DF67AA-4E94-4DEA-9120-CCC86E2DBB55}">
   <ds:schemaRefs>
     <ds:schemaRef ds:uri="http://schemas.openxmlformats.org/officeDocument/2006/bibliography"/>
   </ds:schemaRefs>
